--- a/User-Scenario.docx
+++ b/User-Scenario.docx
@@ -29,14 +29,7 @@
           <w:b/>
           <w:bCs/>
         </w:rPr>
-        <w:t xml:space="preserve">1. </w:t>
-      </w:r>
-      <w:r>
-        <w:rPr>
-          <w:b/>
-          <w:bCs/>
-        </w:rPr>
-        <w:t>Start a Game</w:t>
+        <w:t>1. Start a Game</w:t>
       </w:r>
     </w:p>
     <w:p>
@@ -342,7 +335,23 @@
           <w:b/>
           <w:bCs/>
         </w:rPr>
-        <w:t>2. View the Overall Scoreboard</w:t>
+        <w:t xml:space="preserve">2. View the </w:t>
+      </w:r>
+      <w:r>
+        <w:rPr>
+          <w:b/>
+          <w:bCs/>
+        </w:rPr>
+        <w:t>Leader</w:t>
+      </w:r>
+      <w:bookmarkStart w:id="0" w:name="_GoBack"/>
+      <w:bookmarkEnd w:id="0"/>
+      <w:r>
+        <w:rPr>
+          <w:b/>
+          <w:bCs/>
+        </w:rPr>
+        <w:t>board</w:t>
       </w:r>
     </w:p>
     <w:p>
@@ -427,32 +436,26 @@
         <w:tab/>
       </w:r>
       <w:r>
-        <w:t>User</w:t>
-      </w:r>
-      <w:r>
-        <w:t xml:space="preserve"> is at main menu</w:t>
-      </w:r>
-    </w:p>
-    <w:p>
-      <w:pPr>
-        <w:pStyle w:val="Standard"/>
-        <w:rPr>
-          <w:b/>
-          <w:bCs/>
-        </w:rPr>
-      </w:pPr>
-      <w:r>
-        <w:tab/>
-      </w:r>
-      <w:r>
-        <w:tab/>
-      </w:r>
-      <w:r>
-        <w:tab/>
-        <w:t>User</w:t>
-      </w:r>
-      <w:r>
-        <w:t xml:space="preserve"> has not started a game yet</w:t>
+        <w:t>User is at main menu</w:t>
+      </w:r>
+    </w:p>
+    <w:p>
+      <w:pPr>
+        <w:pStyle w:val="Standard"/>
+        <w:rPr>
+          <w:b/>
+          <w:bCs/>
+        </w:rPr>
+      </w:pPr>
+      <w:r>
+        <w:tab/>
+      </w:r>
+      <w:r>
+        <w:tab/>
+      </w:r>
+      <w:r>
+        <w:tab/>
+        <w:t>User has not started a game yet</w:t>
       </w:r>
     </w:p>
     <w:p>
@@ -491,7 +494,13 @@
         <w:rPr>
           <w:i/>
         </w:rPr>
-        <w:t>View Scoreboard</w:t>
+        <w:t>View Leader</w:t>
+      </w:r>
+      <w:r>
+        <w:rPr>
+          <w:i/>
+        </w:rPr>
+        <w:t>board</w:t>
       </w:r>
       <w:r>
         <w:t xml:space="preserve"> button.</w:t>
@@ -502,10 +511,7 @@
         <w:pStyle w:val="Standard"/>
       </w:pPr>
       <w:r>
-        <w:t xml:space="preserve">2. </w:t>
-      </w:r>
-      <w:r>
-        <w:t>The scoreboard system retrieves the overall scoreboard and displays it to the user.</w:t>
+        <w:t>2. The scoreboard system retrieves the overall scoreboard and displays it to the user.</w:t>
       </w:r>
     </w:p>
     <w:p>
@@ -885,8 +891,6 @@
         <w:tab/>
         <w:t>2a1. Display error message, recommending user to forcefully close.</w:t>
       </w:r>
-      <w:bookmarkStart w:id="0" w:name="_GoBack"/>
-      <w:bookmarkEnd w:id="0"/>
     </w:p>
     <w:sectPr>
       <w:pgSz w:w="12240" w:h="15840"/>
